--- a/documents/Team One - Documentation.docx
+++ b/documents/Team One - Documentation.docx
@@ -949,8 +949,6 @@
       <w:r>
         <w:br w:type="page"/>
       </w:r>
-      <w:bookmarkStart w:id="0" w:name="_GoBack"/>
-      <w:bookmarkEnd w:id="0"/>
     </w:p>
     <w:sdt>
       <w:sdtPr>
@@ -992,7 +990,7 @@
               <w:rFonts w:ascii="Calibri" w:hAnsi="Calibri" w:cs="Calibri"/>
               <w:noProof/>
               <w:color w:val="3383CB"/>
-              <w:lang w:eastAsia="bg-BG"/>
+              <w:lang w:val="bg-BG" w:eastAsia="bg-BG"/>
             </w:rPr>
             <mc:AlternateContent>
               <mc:Choice Requires="wps">
@@ -1114,7 +1112,33 @@
                 <w:u w:val="none"/>
                 <w:lang w:val="en-US"/>
               </w:rPr>
-              <w:t>INFORMATION</w:t>
+              <w:t>INFORMATI</w:t>
+            </w:r>
+            <w:r>
+              <w:rPr>
+                <w:rStyle w:val="Hyperlink"/>
+                <w:rFonts w:ascii="Calibri" w:hAnsi="Calibri" w:cs="Calibri"/>
+                <w:b/>
+                <w:noProof/>
+                <w:color w:val="EB7115"/>
+                <w:sz w:val="32"/>
+                <w:u w:val="none"/>
+                <w:lang w:val="en-US"/>
+              </w:rPr>
+              <w:t>O</w:t>
+            </w:r>
+            <w:r>
+              <w:rPr>
+                <w:rStyle w:val="Hyperlink"/>
+                <w:rFonts w:ascii="Calibri" w:hAnsi="Calibri" w:cs="Calibri"/>
+                <w:b/>
+                <w:noProof/>
+                <w:color w:val="EB7115"/>
+                <w:sz w:val="32"/>
+                <w:u w:val="none"/>
+                <w:lang w:val="en-US"/>
+              </w:rPr>
+              <w:t>N</w:t>
             </w:r>
             <w:r>
               <w:rPr>
@@ -1211,7 +1235,29 @@
                 <w:sz w:val="32"/>
                 <w:lang w:val="en-US"/>
               </w:rPr>
-              <w:t>OUR GAME</w:t>
+              <w:t xml:space="preserve">OUR </w:t>
+            </w:r>
+            <w:r>
+              <w:rPr>
+                <w:rStyle w:val="Hyperlink"/>
+                <w:b/>
+                <w:noProof/>
+                <w:color w:val="EB7115"/>
+                <w:sz w:val="32"/>
+                <w:lang w:val="en-US"/>
+              </w:rPr>
+              <w:t>G</w:t>
+            </w:r>
+            <w:r>
+              <w:rPr>
+                <w:rStyle w:val="Hyperlink"/>
+                <w:b/>
+                <w:noProof/>
+                <w:color w:val="EB7115"/>
+                <w:sz w:val="32"/>
+                <w:lang w:val="en-US"/>
+              </w:rPr>
+              <w:t>AME</w:t>
             </w:r>
             <w:r>
               <w:rPr>
@@ -1296,7 +1342,29 @@
                 <w:sz w:val="32"/>
                 <w:lang w:val="en-US"/>
               </w:rPr>
-              <w:t>STAGES OF REALIZATION</w:t>
+              <w:t>STAGE</w:t>
+            </w:r>
+            <w:r>
+              <w:rPr>
+                <w:rStyle w:val="Hyperlink"/>
+                <w:b/>
+                <w:noProof/>
+                <w:color w:val="EB7115"/>
+                <w:sz w:val="32"/>
+                <w:lang w:val="en-US"/>
+              </w:rPr>
+              <w:t>S</w:t>
+            </w:r>
+            <w:r>
+              <w:rPr>
+                <w:rStyle w:val="Hyperlink"/>
+                <w:b/>
+                <w:noProof/>
+                <w:color w:val="EB7115"/>
+                <w:sz w:val="32"/>
+                <w:lang w:val="en-US"/>
+              </w:rPr>
+              <w:t xml:space="preserve"> OF REALIZATION</w:t>
             </w:r>
             <w:r>
               <w:rPr>
@@ -1381,7 +1449,29 @@
                 <w:sz w:val="32"/>
                 <w:lang w:val="en-US"/>
               </w:rPr>
-              <w:t>USED TECHNOLOGIES</w:t>
+              <w:t>USED TECHNO</w:t>
+            </w:r>
+            <w:r>
+              <w:rPr>
+                <w:rStyle w:val="Hyperlink"/>
+                <w:b/>
+                <w:noProof/>
+                <w:color w:val="EB7115"/>
+                <w:sz w:val="32"/>
+                <w:lang w:val="en-US"/>
+              </w:rPr>
+              <w:t>L</w:t>
+            </w:r>
+            <w:r>
+              <w:rPr>
+                <w:rStyle w:val="Hyperlink"/>
+                <w:b/>
+                <w:noProof/>
+                <w:color w:val="EB7115"/>
+                <w:sz w:val="32"/>
+                <w:lang w:val="en-US"/>
+              </w:rPr>
+              <w:t>OGIES</w:t>
             </w:r>
             <w:r>
               <w:rPr>
@@ -1465,7 +1555,7 @@
                 <w:sz w:val="32"/>
                 <w:lang w:val="en-US"/>
               </w:rPr>
-              <w:t xml:space="preserve">TEAM </w:t>
+              <w:t>TEAM LO</w:t>
             </w:r>
             <w:r>
               <w:rPr>
@@ -1476,7 +1566,7 @@
                 <w:sz w:val="32"/>
                 <w:lang w:val="en-US"/>
               </w:rPr>
-              <w:t>L</w:t>
+              <w:t>G</w:t>
             </w:r>
             <w:r>
               <w:rPr>
@@ -1488,17 +1578,6 @@
                 <w:lang w:val="en-US"/>
               </w:rPr>
               <w:t>O</w:t>
-            </w:r>
-            <w:r>
-              <w:rPr>
-                <w:rStyle w:val="Hyperlink"/>
-                <w:b/>
-                <w:noProof/>
-                <w:color w:val="EB7115"/>
-                <w:sz w:val="32"/>
-                <w:lang w:val="en-US"/>
-              </w:rPr>
-              <w:t>GO</w:t>
             </w:r>
             <w:r>
               <w:rPr>
@@ -1584,6 +1663,7 @@
         <w:br w:type="page"/>
       </w:r>
     </w:p>
+    <w:bookmarkStart w:id="0" w:name="_Toc130588173"/>
     <w:p>
       <w:pPr>
         <w:pStyle w:val="Heading1"/>
@@ -1599,7 +1679,6 @@
           <w:lang w:val="en-US"/>
         </w:rPr>
       </w:pPr>
-      <w:bookmarkStart w:id="1" w:name="_Toc130588173"/>
       <w:r>
         <w:rPr>
           <w:rFonts w:ascii="Calibri" w:hAnsi="Calibri"/>
@@ -1682,7 +1761,7 @@
         </w:rPr>
         <w:t>INFORMATION ABOUT THE TEAM</w:t>
       </w:r>
-      <w:bookmarkEnd w:id="1"/>
+      <w:bookmarkEnd w:id="0"/>
     </w:p>
     <w:tbl>
       <w:tblPr>
@@ -2179,6 +2258,8 @@
           <w:ilvl w:val="0"/>
           <w:numId w:val="9"/>
         </w:numPr>
+        <w:spacing w:before="480" w:line="240" w:lineRule="auto"/>
+        <w:ind w:left="714" w:hanging="357"/>
         <w:rPr>
           <w:rFonts w:ascii="Calibri" w:hAnsi="Calibri" w:cs="Calibri"/>
           <w:b/>
@@ -2186,7 +2267,7 @@
           <w:lang w:val="en-US"/>
         </w:rPr>
       </w:pPr>
-      <w:bookmarkStart w:id="2" w:name="_Toc130588174"/>
+      <w:bookmarkStart w:id="1" w:name="_Toc130588174"/>
       <w:r>
         <w:rPr>
           <w:rFonts w:ascii="Calibri" w:hAnsi="Calibri" w:cs="Calibri"/>
@@ -2196,7 +2277,25 @@
         </w:rPr>
         <w:t>OUR GAME</w:t>
       </w:r>
-      <w:bookmarkEnd w:id="2"/>
+      <w:bookmarkEnd w:id="1"/>
+    </w:p>
+    <w:p>
+      <w:pPr>
+        <w:ind w:left="360"/>
+        <w:rPr>
+          <w:rFonts w:ascii="Calibri" w:hAnsi="Calibri" w:cs="Calibri"/>
+          <w:sz w:val="24"/>
+          <w:lang w:val="en-US"/>
+        </w:rPr>
+      </w:pPr>
+      <w:r>
+        <w:rPr>
+          <w:rFonts w:ascii="Calibri" w:hAnsi="Calibri" w:cs="Calibri"/>
+          <w:sz w:val="24"/>
+          <w:lang w:val="en-US"/>
+        </w:rPr>
+        <w:t>The goal of our game is to protect the world from evil monsters while improving your math skills.</w:t>
+      </w:r>
     </w:p>
     <w:p>
       <w:pPr>
@@ -2205,6 +2304,8 @@
           <w:ilvl w:val="0"/>
           <w:numId w:val="9"/>
         </w:numPr>
+        <w:spacing w:before="480" w:line="240" w:lineRule="auto"/>
+        <w:ind w:left="714" w:hanging="357"/>
         <w:rPr>
           <w:rFonts w:ascii="Calibri" w:hAnsi="Calibri" w:cs="Calibri"/>
           <w:b/>
@@ -2212,7 +2313,7 @@
           <w:lang w:val="en-US"/>
         </w:rPr>
       </w:pPr>
-      <w:bookmarkStart w:id="3" w:name="_Toc130588175"/>
+      <w:bookmarkStart w:id="2" w:name="_Toc130588175"/>
       <w:r>
         <w:rPr>
           <w:rFonts w:ascii="Calibri" w:hAnsi="Calibri" w:cs="Calibri"/>
@@ -2222,7 +2323,7 @@
         </w:rPr>
         <w:t>STAGES OF REALIZATION</w:t>
       </w:r>
-      <w:bookmarkEnd w:id="3"/>
+      <w:bookmarkEnd w:id="2"/>
     </w:p>
     <w:p>
       <w:pPr>
@@ -2336,7 +2437,7 @@
           <w:ilvl w:val="0"/>
           <w:numId w:val="4"/>
         </w:numPr>
-        <w:spacing w:after="600" w:line="600" w:lineRule="auto"/>
+        <w:spacing w:after="240" w:line="240" w:lineRule="auto"/>
         <w:ind w:left="714" w:hanging="357"/>
         <w:rPr>
           <w:rFonts w:ascii="Calibri" w:hAnsi="Calibri"/>
@@ -2367,6 +2468,8 @@
           <w:ilvl w:val="0"/>
           <w:numId w:val="9"/>
         </w:numPr>
+        <w:spacing w:before="480"/>
+        <w:ind w:left="714" w:hanging="357"/>
         <w:rPr>
           <w:rFonts w:ascii="Calibri" w:hAnsi="Calibri" w:cs="Calibri"/>
           <w:b/>
@@ -2374,7 +2477,7 @@
           <w:lang w:val="en-US"/>
         </w:rPr>
       </w:pPr>
-      <w:bookmarkStart w:id="4" w:name="_Toc130588176"/>
+      <w:bookmarkStart w:id="3" w:name="_Toc130588176"/>
       <w:r>
         <w:rPr>
           <w:rFonts w:ascii="Calibri" w:hAnsi="Calibri" w:cs="Calibri"/>
@@ -2384,7 +2487,7 @@
         </w:rPr>
         <w:t>USED TECHNOLOGIES</w:t>
       </w:r>
-      <w:bookmarkEnd w:id="4"/>
+      <w:bookmarkEnd w:id="3"/>
     </w:p>
     <w:p>
       <w:pPr>
@@ -2875,7 +2978,9 @@
           <w:lang w:val="en-US"/>
         </w:rPr>
       </w:pPr>
-      <w:bookmarkStart w:id="5" w:name="_Toc130588177"/>
+      <w:bookmarkStart w:id="4" w:name="_Toc130588177"/>
+      <w:bookmarkStart w:id="5" w:name="_GoBack"/>
+      <w:bookmarkEnd w:id="5"/>
       <w:r>
         <w:rPr>
           <w:rFonts w:ascii="Calibri" w:hAnsi="Calibri" w:cs="Calibri"/>
@@ -3016,7 +3121,7 @@
         </w:rPr>
         <w:t>TEAM LOGO</w:t>
       </w:r>
-      <w:bookmarkEnd w:id="5"/>
+      <w:bookmarkEnd w:id="4"/>
     </w:p>
     <w:sectPr>
       <w:footerReference w:type="default" r:id="rId16"/>
@@ -3071,6 +3176,7 @@
         <w:docPartUnique/>
       </w:docPartObj>
     </w:sdtPr>
+    <w:sdtEndPr/>
     <w:sdtContent>
       <w:p>
         <w:pPr>
@@ -3164,7 +3270,7 @@
                                   <w:noProof/>
                                   <w:color w:val="ED7D31" w:themeColor="accent2"/>
                                 </w:rPr>
-                                <w:t>2</w:t>
+                                <w:t>3</w:t>
                               </w:r>
                               <w:r>
                                 <w:rPr>
@@ -3221,7 +3327,7 @@
                             <w:noProof/>
                             <w:color w:val="ED7D31" w:themeColor="accent2"/>
                           </w:rPr>
-                          <w:t>2</w:t>
+                          <w:t>3</w:t>
                         </w:r>
                         <w:r>
                           <w:rPr>
@@ -5079,7 +5185,7 @@
 </file>
 
 <file path=customXml/itemProps1.xml><?xml version="1.0" encoding="utf-8"?>
-<ds:datastoreItem xmlns:ds="http://schemas.openxmlformats.org/officeDocument/2006/customXml" ds:itemID="{763C0657-5092-4695-8CE8-0B9E35472DEC}">
+<ds:datastoreItem xmlns:ds="http://schemas.openxmlformats.org/officeDocument/2006/customXml" ds:itemID="{EF5F1B5B-3371-4E7E-8CEE-B9176BAEE04D}">
   <ds:schemaRefs>
     <ds:schemaRef ds:uri="http://schemas.openxmlformats.org/officeDocument/2006/bibliography"/>
   </ds:schemaRefs>

--- a/documents/Team One - Documentation.docx
+++ b/documents/Team One - Documentation.docx
@@ -1112,33 +1112,7 @@
                 <w:u w:val="none"/>
                 <w:lang w:val="en-US"/>
               </w:rPr>
-              <w:t>INFORMATI</w:t>
-            </w:r>
-            <w:r>
-              <w:rPr>
-                <w:rStyle w:val="Hyperlink"/>
-                <w:rFonts w:ascii="Calibri" w:hAnsi="Calibri" w:cs="Calibri"/>
-                <w:b/>
-                <w:noProof/>
-                <w:color w:val="EB7115"/>
-                <w:sz w:val="32"/>
-                <w:u w:val="none"/>
-                <w:lang w:val="en-US"/>
-              </w:rPr>
-              <w:t>O</w:t>
-            </w:r>
-            <w:r>
-              <w:rPr>
-                <w:rStyle w:val="Hyperlink"/>
-                <w:rFonts w:ascii="Calibri" w:hAnsi="Calibri" w:cs="Calibri"/>
-                <w:b/>
-                <w:noProof/>
-                <w:color w:val="EB7115"/>
-                <w:sz w:val="32"/>
-                <w:u w:val="none"/>
-                <w:lang w:val="en-US"/>
-              </w:rPr>
-              <w:t>N</w:t>
+              <w:t>INFORMATION</w:t>
             </w:r>
             <w:r>
               <w:rPr>
@@ -1235,29 +1209,7 @@
                 <w:sz w:val="32"/>
                 <w:lang w:val="en-US"/>
               </w:rPr>
-              <w:t xml:space="preserve">OUR </w:t>
-            </w:r>
-            <w:r>
-              <w:rPr>
-                <w:rStyle w:val="Hyperlink"/>
-                <w:b/>
-                <w:noProof/>
-                <w:color w:val="EB7115"/>
-                <w:sz w:val="32"/>
-                <w:lang w:val="en-US"/>
-              </w:rPr>
-              <w:t>G</w:t>
-            </w:r>
-            <w:r>
-              <w:rPr>
-                <w:rStyle w:val="Hyperlink"/>
-                <w:b/>
-                <w:noProof/>
-                <w:color w:val="EB7115"/>
-                <w:sz w:val="32"/>
-                <w:lang w:val="en-US"/>
-              </w:rPr>
-              <w:t>AME</w:t>
+              <w:t>OUR GAME</w:t>
             </w:r>
             <w:r>
               <w:rPr>
@@ -1342,29 +1294,7 @@
                 <w:sz w:val="32"/>
                 <w:lang w:val="en-US"/>
               </w:rPr>
-              <w:t>STAGE</w:t>
-            </w:r>
-            <w:r>
-              <w:rPr>
-                <w:rStyle w:val="Hyperlink"/>
-                <w:b/>
-                <w:noProof/>
-                <w:color w:val="EB7115"/>
-                <w:sz w:val="32"/>
-                <w:lang w:val="en-US"/>
-              </w:rPr>
-              <w:t>S</w:t>
-            </w:r>
-            <w:r>
-              <w:rPr>
-                <w:rStyle w:val="Hyperlink"/>
-                <w:b/>
-                <w:noProof/>
-                <w:color w:val="EB7115"/>
-                <w:sz w:val="32"/>
-                <w:lang w:val="en-US"/>
-              </w:rPr>
-              <w:t xml:space="preserve"> OF REALIZATION</w:t>
+              <w:t>STAGES OF REALIZATION</w:t>
             </w:r>
             <w:r>
               <w:rPr>
@@ -1449,29 +1379,7 @@
                 <w:sz w:val="32"/>
                 <w:lang w:val="en-US"/>
               </w:rPr>
-              <w:t>USED TECHNO</w:t>
-            </w:r>
-            <w:r>
-              <w:rPr>
-                <w:rStyle w:val="Hyperlink"/>
-                <w:b/>
-                <w:noProof/>
-                <w:color w:val="EB7115"/>
-                <w:sz w:val="32"/>
-                <w:lang w:val="en-US"/>
-              </w:rPr>
-              <w:t>L</w:t>
-            </w:r>
-            <w:r>
-              <w:rPr>
-                <w:rStyle w:val="Hyperlink"/>
-                <w:b/>
-                <w:noProof/>
-                <w:color w:val="EB7115"/>
-                <w:sz w:val="32"/>
-                <w:lang w:val="en-US"/>
-              </w:rPr>
-              <w:t>OGIES</w:t>
+              <w:t>USED TECHNOLOGIES</w:t>
             </w:r>
             <w:r>
               <w:rPr>
@@ -1555,29 +1463,7 @@
                 <w:sz w:val="32"/>
                 <w:lang w:val="en-US"/>
               </w:rPr>
-              <w:t>TEAM LO</w:t>
-            </w:r>
-            <w:r>
-              <w:rPr>
-                <w:rStyle w:val="Hyperlink"/>
-                <w:b/>
-                <w:noProof/>
-                <w:color w:val="EB7115"/>
-                <w:sz w:val="32"/>
-                <w:lang w:val="en-US"/>
-              </w:rPr>
-              <w:t>G</w:t>
-            </w:r>
-            <w:r>
-              <w:rPr>
-                <w:rStyle w:val="Hyperlink"/>
-                <w:b/>
-                <w:noProof/>
-                <w:color w:val="EB7115"/>
-                <w:sz w:val="32"/>
-                <w:lang w:val="en-US"/>
-              </w:rPr>
-              <w:t>O</w:t>
+              <w:t>TEAM LOGO</w:t>
             </w:r>
             <w:r>
               <w:rPr>
@@ -2510,6 +2396,28 @@
           <w:sz w:val="24"/>
           <w:lang w:val="en-US"/>
         </w:rPr>
+        <w:t>C</w:t>
+      </w:r>
+      <w:bookmarkStart w:id="4" w:name="_GoBack"/>
+      <w:bookmarkEnd w:id="4"/>
+      <w:r>
+        <w:rPr>
+          <w:rFonts w:ascii="Calibri" w:hAnsi="Calibri"/>
+          <w:b/>
+          <w:color w:val="00B050"/>
+          <w:sz w:val="24"/>
+          <w:lang w:val="en-US"/>
+        </w:rPr>
+        <w:t xml:space="preserve"> and </w:t>
+      </w:r>
+      <w:r>
+        <w:rPr>
+          <w:rFonts w:ascii="Calibri" w:hAnsi="Calibri"/>
+          <w:b/>
+          <w:color w:val="00B050"/>
+          <w:sz w:val="24"/>
+          <w:lang w:val="en-US"/>
+        </w:rPr>
         <w:t>C++</w:t>
       </w:r>
       <w:r>
@@ -2892,63 +2800,7 @@
     </w:p>
     <w:p>
       <w:pPr>
-        <w:pStyle w:val="ListParagraph"/>
-        <w:numPr>
-          <w:ilvl w:val="0"/>
-          <w:numId w:val="6"/>
-        </w:numPr>
-        <w:rPr>
-          <w:rFonts w:ascii="Calibri" w:hAnsi="Calibri"/>
-          <w:sz w:val="24"/>
-          <w:lang w:val="en-US"/>
-        </w:rPr>
-      </w:pPr>
-      <w:r>
-        <w:rPr>
-          <w:rFonts w:ascii="Calibri" w:hAnsi="Calibri"/>
-          <w:b/>
-          <w:color w:val="00B050"/>
-          <w:sz w:val="24"/>
-          <w:lang w:val="en-US"/>
-        </w:rPr>
-        <w:t xml:space="preserve">Chrome </w:t>
-      </w:r>
-      <w:r>
-        <w:rPr>
-          <w:rFonts w:ascii="Calibri" w:hAnsi="Calibri"/>
-          <w:sz w:val="24"/>
-          <w:lang w:val="en-US"/>
-        </w:rPr>
-        <w:t>-</w:t>
-      </w:r>
-      <w:r>
-        <w:rPr>
-          <w:rFonts w:ascii="Calibri" w:hAnsi="Calibri"/>
-          <w:b/>
-          <w:color w:val="1DC007"/>
-          <w:sz w:val="24"/>
-          <w:lang w:val="en-US"/>
-        </w:rPr>
-        <w:t xml:space="preserve"> </w:t>
-      </w:r>
-      <w:r>
-        <w:rPr>
-          <w:rFonts w:ascii="Calibri" w:hAnsi="Calibri"/>
-          <w:sz w:val="24"/>
-          <w:lang w:val="en-US"/>
-        </w:rPr>
-        <w:t>for some ideas about the game and the design</w:t>
-      </w:r>
-    </w:p>
-    <w:p>
-      <w:pPr>
-        <w:pStyle w:val="ListParagraph"/>
-        <w:numPr>
-          <w:ilvl w:val="0"/>
-          <w:numId w:val="6"/>
-        </w:numPr>
         <w:spacing w:line="600" w:lineRule="auto"/>
-        <w:ind w:left="714" w:hanging="357"/>
         <w:rPr>
           <w:rFonts w:ascii="Calibri" w:hAnsi="Calibri"/>
           <w:sz w:val="24"/>
@@ -2978,9 +2830,7 @@
           <w:lang w:val="en-US"/>
         </w:rPr>
       </w:pPr>
-      <w:bookmarkStart w:id="4" w:name="_Toc130588177"/>
-      <w:bookmarkStart w:id="5" w:name="_GoBack"/>
-      <w:bookmarkEnd w:id="5"/>
+      <w:bookmarkStart w:id="5" w:name="_Toc130588177"/>
       <w:r>
         <w:rPr>
           <w:rFonts w:ascii="Calibri" w:hAnsi="Calibri" w:cs="Calibri"/>
@@ -3121,7 +2971,7 @@
         </w:rPr>
         <w:t>TEAM LOGO</w:t>
       </w:r>
-      <w:bookmarkEnd w:id="4"/>
+      <w:bookmarkEnd w:id="5"/>
     </w:p>
     <w:sectPr>
       <w:footerReference w:type="default" r:id="rId16"/>
@@ -5185,7 +5035,7 @@
 </file>
 
 <file path=customXml/itemProps1.xml><?xml version="1.0" encoding="utf-8"?>
-<ds:datastoreItem xmlns:ds="http://schemas.openxmlformats.org/officeDocument/2006/customXml" ds:itemID="{EF5F1B5B-3371-4E7E-8CEE-B9176BAEE04D}">
+<ds:datastoreItem xmlns:ds="http://schemas.openxmlformats.org/officeDocument/2006/customXml" ds:itemID="{EB01154B-D5FF-4D76-AD9B-9CBD80E610D3}">
   <ds:schemaRefs>
     <ds:schemaRef ds:uri="http://schemas.openxmlformats.org/officeDocument/2006/bibliography"/>
   </ds:schemaRefs>
